--- a/TTKD-04_DATH#01.docx
+++ b/TTKD-04_DATH#01.docx
@@ -2318,15 +2318,7 @@
             <w:hideMark/>
           </w:tcPr>
           <w:p>
-            <w:pPr>
-              <w:rPr>
-                <w:highlight w:val="red"/>
-              </w:rPr>
-            </w:pPr>
-            <w:r>
-              <w:rPr>
-                <w:highlight w:val="red"/>
-              </w:rPr>
+            <w:r>
               <w:t>Location_Easting</w:t>
             </w:r>
           </w:p>
@@ -2407,15 +2399,7 @@
             <w:hideMark/>
           </w:tcPr>
           <w:p>
-            <w:pPr>
-              <w:rPr>
-                <w:highlight w:val="red"/>
-              </w:rPr>
-            </w:pPr>
-            <w:r>
-              <w:rPr>
-                <w:highlight w:val="red"/>
-              </w:rPr>
+            <w:r>
               <w:t>Location_Northing</w:t>
             </w:r>
           </w:p>
@@ -2496,15 +2480,7 @@
             <w:hideMark/>
           </w:tcPr>
           <w:p>
-            <w:pPr>
-              <w:rPr>
-                <w:highlight w:val="red"/>
-              </w:rPr>
-            </w:pPr>
-            <w:r>
-              <w:rPr>
-                <w:highlight w:val="red"/>
-              </w:rPr>
+            <w:r>
               <w:t>Longtitude</w:t>
             </w:r>
           </w:p>
@@ -2580,15 +2556,7 @@
             <w:hideMark/>
           </w:tcPr>
           <w:p>
-            <w:pPr>
-              <w:rPr>
-                <w:highlight w:val="red"/>
-              </w:rPr>
-            </w:pPr>
-            <w:r>
-              <w:rPr>
-                <w:highlight w:val="red"/>
-              </w:rPr>
+            <w:r>
               <w:t>Latitude</w:t>
             </w:r>
           </w:p>
@@ -4897,7 +4865,6 @@
               <w:t>_Scene_of_Accident</w:t>
             </w:r>
           </w:p>
-          <w:p/>
         </w:tc>
         <w:tc>
           <w:tcPr>
@@ -4981,9 +4948,6 @@
           </w:tcPr>
           <w:p>
             <w:r>
-              <w:rPr>
-                <w:highlight w:val="red"/>
-              </w:rPr>
               <w:t>LSOA_of_Accident_Location</w:t>
             </w:r>
           </w:p>
@@ -5274,6 +5238,7 @@
               <w:bottom w:val="single" w:sz="4" w:space="0" w:color="auto"/>
               <w:right w:val="single" w:sz="4" w:space="0" w:color="auto"/>
             </w:tcBorders>
+            <w:vAlign w:val="center"/>
             <w:hideMark/>
           </w:tcPr>
           <w:p>
@@ -5291,12 +5256,10 @@
               <w:bottom w:val="single" w:sz="4" w:space="0" w:color="auto"/>
               <w:right w:val="single" w:sz="4" w:space="0" w:color="auto"/>
             </w:tcBorders>
-            <w:hideMark/>
-          </w:tcPr>
-          <w:p>
-            <w:pPr>
-              <w:jc w:val="center"/>
-            </w:pPr>
+            <w:vAlign w:val="center"/>
+            <w:hideMark/>
+          </w:tcPr>
+          <w:p>
             <w:r>
               <w:t>Chuỗi</w:t>
             </w:r>
@@ -5329,6 +5292,7 @@
               <w:bottom w:val="single" w:sz="4" w:space="0" w:color="auto"/>
               <w:right w:val="single" w:sz="4" w:space="0" w:color="auto"/>
             </w:tcBorders>
+            <w:vAlign w:val="center"/>
           </w:tcPr>
           <w:p/>
         </w:tc>
@@ -5346,6 +5310,7 @@
               <w:bottom w:val="single" w:sz="4" w:space="0" w:color="auto"/>
               <w:right w:val="single" w:sz="4" w:space="0" w:color="auto"/>
             </w:tcBorders>
+            <w:vAlign w:val="center"/>
             <w:hideMark/>
           </w:tcPr>
           <w:p>
@@ -5363,12 +5328,10 @@
               <w:bottom w:val="single" w:sz="4" w:space="0" w:color="auto"/>
               <w:right w:val="single" w:sz="4" w:space="0" w:color="auto"/>
             </w:tcBorders>
-            <w:hideMark/>
-          </w:tcPr>
-          <w:p>
-            <w:pPr>
-              <w:jc w:val="center"/>
-            </w:pPr>
+            <w:vAlign w:val="center"/>
+            <w:hideMark/>
+          </w:tcPr>
+          <w:p>
             <w:r>
               <w:t>Số</w:t>
             </w:r>
@@ -5396,6 +5359,7 @@
               <w:bottom w:val="single" w:sz="4" w:space="0" w:color="auto"/>
               <w:right w:val="single" w:sz="4" w:space="0" w:color="auto"/>
             </w:tcBorders>
+            <w:vAlign w:val="center"/>
           </w:tcPr>
           <w:p/>
         </w:tc>
@@ -5413,6 +5377,7 @@
               <w:bottom w:val="single" w:sz="4" w:space="0" w:color="auto"/>
               <w:right w:val="single" w:sz="4" w:space="0" w:color="auto"/>
             </w:tcBorders>
+            <w:vAlign w:val="center"/>
             <w:hideMark/>
           </w:tcPr>
           <w:p>
@@ -5430,12 +5395,10 @@
               <w:bottom w:val="single" w:sz="4" w:space="0" w:color="auto"/>
               <w:right w:val="single" w:sz="4" w:space="0" w:color="auto"/>
             </w:tcBorders>
-            <w:hideMark/>
-          </w:tcPr>
-          <w:p>
-            <w:pPr>
-              <w:jc w:val="center"/>
-            </w:pPr>
+            <w:vAlign w:val="center"/>
+            <w:hideMark/>
+          </w:tcPr>
+          <w:p>
             <w:r>
               <w:t>Số</w:t>
             </w:r>
@@ -5463,6 +5426,7 @@
               <w:bottom w:val="single" w:sz="4" w:space="0" w:color="auto"/>
               <w:right w:val="single" w:sz="4" w:space="0" w:color="auto"/>
             </w:tcBorders>
+            <w:vAlign w:val="center"/>
           </w:tcPr>
           <w:p/>
         </w:tc>
@@ -5480,6 +5444,7 @@
               <w:bottom w:val="single" w:sz="4" w:space="0" w:color="auto"/>
               <w:right w:val="single" w:sz="4" w:space="0" w:color="auto"/>
             </w:tcBorders>
+            <w:vAlign w:val="center"/>
             <w:hideMark/>
           </w:tcPr>
           <w:p>
@@ -5497,12 +5462,10 @@
               <w:bottom w:val="single" w:sz="4" w:space="0" w:color="auto"/>
               <w:right w:val="single" w:sz="4" w:space="0" w:color="auto"/>
             </w:tcBorders>
-            <w:hideMark/>
-          </w:tcPr>
-          <w:p>
-            <w:pPr>
-              <w:jc w:val="center"/>
-            </w:pPr>
+            <w:vAlign w:val="center"/>
+            <w:hideMark/>
+          </w:tcPr>
+          <w:p>
             <w:r>
               <w:t>Số</w:t>
             </w:r>
@@ -5535,6 +5498,7 @@
               <w:bottom w:val="single" w:sz="4" w:space="0" w:color="auto"/>
               <w:right w:val="single" w:sz="4" w:space="0" w:color="auto"/>
             </w:tcBorders>
+            <w:vAlign w:val="center"/>
             <w:hideMark/>
           </w:tcPr>
           <w:p>
@@ -5567,6 +5531,7 @@
               <w:bottom w:val="single" w:sz="4" w:space="0" w:color="auto"/>
               <w:right w:val="single" w:sz="4" w:space="0" w:color="auto"/>
             </w:tcBorders>
+            <w:vAlign w:val="center"/>
             <w:hideMark/>
           </w:tcPr>
           <w:p>
@@ -5584,12 +5549,10 @@
               <w:bottom w:val="single" w:sz="4" w:space="0" w:color="auto"/>
               <w:right w:val="single" w:sz="4" w:space="0" w:color="auto"/>
             </w:tcBorders>
-            <w:hideMark/>
-          </w:tcPr>
-          <w:p>
-            <w:pPr>
-              <w:jc w:val="center"/>
-            </w:pPr>
+            <w:vAlign w:val="center"/>
+            <w:hideMark/>
+          </w:tcPr>
+          <w:p>
             <w:r>
               <w:t>Số</w:t>
             </w:r>
@@ -5622,6 +5585,7 @@
               <w:bottom w:val="single" w:sz="4" w:space="0" w:color="auto"/>
               <w:right w:val="single" w:sz="4" w:space="0" w:color="auto"/>
             </w:tcBorders>
+            <w:vAlign w:val="center"/>
             <w:hideMark/>
           </w:tcPr>
           <w:p>
@@ -5659,6 +5623,7 @@
               <w:bottom w:val="single" w:sz="4" w:space="0" w:color="auto"/>
               <w:right w:val="single" w:sz="4" w:space="0" w:color="auto"/>
             </w:tcBorders>
+            <w:vAlign w:val="center"/>
             <w:hideMark/>
           </w:tcPr>
           <w:p>
@@ -5676,12 +5641,10 @@
               <w:bottom w:val="single" w:sz="4" w:space="0" w:color="auto"/>
               <w:right w:val="single" w:sz="4" w:space="0" w:color="auto"/>
             </w:tcBorders>
-            <w:hideMark/>
-          </w:tcPr>
-          <w:p>
-            <w:pPr>
-              <w:jc w:val="center"/>
-            </w:pPr>
+            <w:vAlign w:val="center"/>
+            <w:hideMark/>
+          </w:tcPr>
+          <w:p>
             <w:r>
               <w:t>Số</w:t>
             </w:r>
@@ -5714,6 +5677,7 @@
               <w:bottom w:val="single" w:sz="4" w:space="0" w:color="auto"/>
               <w:right w:val="single" w:sz="4" w:space="0" w:color="auto"/>
             </w:tcBorders>
+            <w:vAlign w:val="center"/>
             <w:hideMark/>
           </w:tcPr>
           <w:p>
@@ -5736,6 +5700,7 @@
               <w:bottom w:val="single" w:sz="4" w:space="0" w:color="auto"/>
               <w:right w:val="single" w:sz="4" w:space="0" w:color="auto"/>
             </w:tcBorders>
+            <w:vAlign w:val="center"/>
             <w:hideMark/>
           </w:tcPr>
           <w:p>
@@ -5753,12 +5718,10 @@
               <w:bottom w:val="single" w:sz="4" w:space="0" w:color="auto"/>
               <w:right w:val="single" w:sz="4" w:space="0" w:color="auto"/>
             </w:tcBorders>
-            <w:hideMark/>
-          </w:tcPr>
-          <w:p>
-            <w:pPr>
-              <w:jc w:val="center"/>
-            </w:pPr>
+            <w:vAlign w:val="center"/>
+            <w:hideMark/>
+          </w:tcPr>
+          <w:p>
             <w:r>
               <w:t>Số</w:t>
             </w:r>
@@ -5791,6 +5754,7 @@
               <w:bottom w:val="single" w:sz="4" w:space="0" w:color="auto"/>
               <w:right w:val="single" w:sz="4" w:space="0" w:color="auto"/>
             </w:tcBorders>
+            <w:vAlign w:val="center"/>
             <w:hideMark/>
           </w:tcPr>
           <w:p>
@@ -5833,6 +5797,7 @@
               <w:bottom w:val="single" w:sz="4" w:space="0" w:color="auto"/>
               <w:right w:val="single" w:sz="4" w:space="0" w:color="auto"/>
             </w:tcBorders>
+            <w:vAlign w:val="center"/>
             <w:hideMark/>
           </w:tcPr>
           <w:p>
@@ -5850,12 +5815,10 @@
               <w:bottom w:val="single" w:sz="4" w:space="0" w:color="auto"/>
               <w:right w:val="single" w:sz="4" w:space="0" w:color="auto"/>
             </w:tcBorders>
-            <w:hideMark/>
-          </w:tcPr>
-          <w:p>
-            <w:pPr>
-              <w:jc w:val="center"/>
-            </w:pPr>
+            <w:vAlign w:val="center"/>
+            <w:hideMark/>
+          </w:tcPr>
+          <w:p>
             <w:r>
               <w:t>Số</w:t>
             </w:r>
@@ -5888,6 +5851,7 @@
               <w:bottom w:val="single" w:sz="4" w:space="0" w:color="auto"/>
               <w:right w:val="single" w:sz="4" w:space="0" w:color="auto"/>
             </w:tcBorders>
+            <w:vAlign w:val="center"/>
             <w:hideMark/>
           </w:tcPr>
           <w:p>
@@ -5920,71 +5884,71 @@
               <w:bottom w:val="single" w:sz="4" w:space="0" w:color="auto"/>
               <w:right w:val="single" w:sz="4" w:space="0" w:color="auto"/>
             </w:tcBorders>
-            <w:hideMark/>
-          </w:tcPr>
+            <w:vAlign w:val="center"/>
+            <w:hideMark/>
+          </w:tcPr>
+          <w:p>
+            <w:r>
+              <w:t>Pedestrian_Location</w:t>
+            </w:r>
+          </w:p>
+        </w:tc>
+        <w:tc>
+          <w:tcPr>
+            <w:tcW w:w="1469" w:type="dxa"/>
+            <w:tcBorders>
+              <w:top w:val="single" w:sz="4" w:space="0" w:color="auto"/>
+              <w:left w:val="single" w:sz="4" w:space="0" w:color="auto"/>
+              <w:bottom w:val="single" w:sz="4" w:space="0" w:color="auto"/>
+              <w:right w:val="single" w:sz="4" w:space="0" w:color="auto"/>
+            </w:tcBorders>
+            <w:vAlign w:val="center"/>
+            <w:hideMark/>
+          </w:tcPr>
+          <w:p>
+            <w:r>
+              <w:t>Số</w:t>
+            </w:r>
+          </w:p>
+        </w:tc>
+        <w:tc>
+          <w:tcPr>
+            <w:tcW w:w="2551" w:type="dxa"/>
+            <w:tcBorders>
+              <w:top w:val="single" w:sz="4" w:space="0" w:color="auto"/>
+              <w:left w:val="single" w:sz="4" w:space="0" w:color="auto"/>
+              <w:bottom w:val="single" w:sz="4" w:space="0" w:color="auto"/>
+              <w:right w:val="single" w:sz="4" w:space="0" w:color="auto"/>
+            </w:tcBorders>
+            <w:vAlign w:val="center"/>
+            <w:hideMark/>
+          </w:tcPr>
+          <w:p>
+            <w:r>
+              <w:t>Vị trí người đi bộ</w:t>
+            </w:r>
+          </w:p>
+        </w:tc>
+        <w:tc>
+          <w:tcPr>
+            <w:tcW w:w="4406" w:type="dxa"/>
+            <w:tcBorders>
+              <w:top w:val="single" w:sz="4" w:space="0" w:color="auto"/>
+              <w:left w:val="single" w:sz="4" w:space="0" w:color="auto"/>
+              <w:bottom w:val="single" w:sz="4" w:space="0" w:color="auto"/>
+              <w:right w:val="single" w:sz="4" w:space="0" w:color="auto"/>
+            </w:tcBorders>
+            <w:vAlign w:val="center"/>
+            <w:hideMark/>
+          </w:tcPr>
+          <w:p>
+            <w:r>
+              <w:t>0: Không phải người đi bộ</w:t>
+            </w:r>
+          </w:p>
           <w:p>
             <w:r>
               <w:lastRenderedPageBreak/>
-              <w:t>Pedestrian_Location</w:t>
-            </w:r>
-          </w:p>
-        </w:tc>
-        <w:tc>
-          <w:tcPr>
-            <w:tcW w:w="1469" w:type="dxa"/>
-            <w:tcBorders>
-              <w:top w:val="single" w:sz="4" w:space="0" w:color="auto"/>
-              <w:left w:val="single" w:sz="4" w:space="0" w:color="auto"/>
-              <w:bottom w:val="single" w:sz="4" w:space="0" w:color="auto"/>
-              <w:right w:val="single" w:sz="4" w:space="0" w:color="auto"/>
-            </w:tcBorders>
-            <w:hideMark/>
-          </w:tcPr>
-          <w:p>
-            <w:pPr>
-              <w:jc w:val="center"/>
-            </w:pPr>
-            <w:r>
-              <w:t>Số</w:t>
-            </w:r>
-          </w:p>
-        </w:tc>
-        <w:tc>
-          <w:tcPr>
-            <w:tcW w:w="2551" w:type="dxa"/>
-            <w:tcBorders>
-              <w:top w:val="single" w:sz="4" w:space="0" w:color="auto"/>
-              <w:left w:val="single" w:sz="4" w:space="0" w:color="auto"/>
-              <w:bottom w:val="single" w:sz="4" w:space="0" w:color="auto"/>
-              <w:right w:val="single" w:sz="4" w:space="0" w:color="auto"/>
-            </w:tcBorders>
-            <w:vAlign w:val="center"/>
-            <w:hideMark/>
-          </w:tcPr>
-          <w:p>
-            <w:r>
-              <w:t>Vị trí người đi bộ</w:t>
-            </w:r>
-          </w:p>
-        </w:tc>
-        <w:tc>
-          <w:tcPr>
-            <w:tcW w:w="4406" w:type="dxa"/>
-            <w:tcBorders>
-              <w:top w:val="single" w:sz="4" w:space="0" w:color="auto"/>
-              <w:left w:val="single" w:sz="4" w:space="0" w:color="auto"/>
-              <w:bottom w:val="single" w:sz="4" w:space="0" w:color="auto"/>
-              <w:right w:val="single" w:sz="4" w:space="0" w:color="auto"/>
-            </w:tcBorders>
-            <w:hideMark/>
-          </w:tcPr>
-          <w:p>
-            <w:r>
-              <w:t>0: Không phải người đi bộ</w:t>
-            </w:r>
-          </w:p>
-          <w:p>
-            <w:r>
               <w:t>1: Băng qua đường trên vạch kẻ dành cho người đi bộ</w:t>
             </w:r>
           </w:p>
@@ -6013,10 +5977,12 @@
               <w:bottom w:val="single" w:sz="4" w:space="0" w:color="auto"/>
               <w:right w:val="single" w:sz="4" w:space="0" w:color="auto"/>
             </w:tcBorders>
-            <w:hideMark/>
-          </w:tcPr>
-          <w:p>
-            <w:r>
+            <w:vAlign w:val="center"/>
+            <w:hideMark/>
+          </w:tcPr>
+          <w:p>
+            <w:r>
+              <w:lastRenderedPageBreak/>
               <w:t>Pedestrian_Movement</w:t>
             </w:r>
           </w:p>
@@ -6030,12 +5996,10 @@
               <w:bottom w:val="single" w:sz="4" w:space="0" w:color="auto"/>
               <w:right w:val="single" w:sz="4" w:space="0" w:color="auto"/>
             </w:tcBorders>
-            <w:hideMark/>
-          </w:tcPr>
-          <w:p>
-            <w:pPr>
-              <w:jc w:val="center"/>
-            </w:pPr>
+            <w:vAlign w:val="center"/>
+            <w:hideMark/>
+          </w:tcPr>
+          <w:p>
             <w:r>
               <w:t>Số</w:t>
             </w:r>
@@ -6068,6 +6032,7 @@
               <w:bottom w:val="single" w:sz="4" w:space="0" w:color="auto"/>
               <w:right w:val="single" w:sz="4" w:space="0" w:color="auto"/>
             </w:tcBorders>
+            <w:vAlign w:val="center"/>
             <w:hideMark/>
           </w:tcPr>
           <w:p>
@@ -6105,6 +6070,7 @@
               <w:bottom w:val="single" w:sz="4" w:space="0" w:color="auto"/>
               <w:right w:val="single" w:sz="4" w:space="0" w:color="auto"/>
             </w:tcBorders>
+            <w:vAlign w:val="center"/>
             <w:hideMark/>
           </w:tcPr>
           <w:p>
@@ -6122,12 +6088,10 @@
               <w:bottom w:val="single" w:sz="4" w:space="0" w:color="auto"/>
               <w:right w:val="single" w:sz="4" w:space="0" w:color="auto"/>
             </w:tcBorders>
-            <w:hideMark/>
-          </w:tcPr>
-          <w:p>
-            <w:pPr>
-              <w:jc w:val="center"/>
-            </w:pPr>
+            <w:vAlign w:val="center"/>
+            <w:hideMark/>
+          </w:tcPr>
+          <w:p>
             <w:r>
               <w:t>Số</w:t>
             </w:r>
@@ -6147,7 +6111,10 @@
           </w:tcPr>
           <w:p>
             <w:r>
-              <w:t>Số lượng người trên xe ô tô</w:t>
+              <w:t>Vị trí</w:t>
+            </w:r>
+            <w:r>
+              <w:t xml:space="preserve"> người trên xe ô tô</w:t>
             </w:r>
           </w:p>
         </w:tc>
@@ -6160,6 +6127,7 @@
               <w:bottom w:val="single" w:sz="4" w:space="0" w:color="auto"/>
               <w:right w:val="single" w:sz="4" w:space="0" w:color="auto"/>
             </w:tcBorders>
+            <w:vAlign w:val="center"/>
           </w:tcPr>
           <w:p/>
         </w:tc>
@@ -6177,6 +6145,7 @@
               <w:bottom w:val="single" w:sz="4" w:space="0" w:color="auto"/>
               <w:right w:val="single" w:sz="4" w:space="0" w:color="auto"/>
             </w:tcBorders>
+            <w:vAlign w:val="center"/>
             <w:hideMark/>
           </w:tcPr>
           <w:p>
@@ -6194,12 +6163,10 @@
               <w:bottom w:val="single" w:sz="4" w:space="0" w:color="auto"/>
               <w:right w:val="single" w:sz="4" w:space="0" w:color="auto"/>
             </w:tcBorders>
-            <w:hideMark/>
-          </w:tcPr>
-          <w:p>
-            <w:pPr>
-              <w:jc w:val="center"/>
-            </w:pPr>
+            <w:vAlign w:val="center"/>
+            <w:hideMark/>
+          </w:tcPr>
+          <w:p>
             <w:r>
               <w:t>Số</w:t>
             </w:r>
@@ -6219,7 +6186,10 @@
           </w:tcPr>
           <w:p>
             <w:r>
-              <w:t>Số lượng người trên xe buýt</w:t>
+              <w:t>Vị trí</w:t>
+            </w:r>
+            <w:r>
+              <w:t xml:space="preserve"> người trên xe buýt</w:t>
             </w:r>
           </w:p>
         </w:tc>
@@ -6232,6 +6202,7 @@
               <w:bottom w:val="single" w:sz="4" w:space="0" w:color="auto"/>
               <w:right w:val="single" w:sz="4" w:space="0" w:color="auto"/>
             </w:tcBorders>
+            <w:vAlign w:val="center"/>
           </w:tcPr>
           <w:p/>
         </w:tc>
@@ -6249,6 +6220,7 @@
               <w:bottom w:val="single" w:sz="4" w:space="0" w:color="auto"/>
               <w:right w:val="single" w:sz="4" w:space="0" w:color="auto"/>
             </w:tcBorders>
+            <w:vAlign w:val="center"/>
             <w:hideMark/>
           </w:tcPr>
           <w:p>
@@ -6266,12 +6238,10 @@
               <w:bottom w:val="single" w:sz="4" w:space="0" w:color="auto"/>
               <w:right w:val="single" w:sz="4" w:space="0" w:color="auto"/>
             </w:tcBorders>
-            <w:hideMark/>
-          </w:tcPr>
-          <w:p>
-            <w:pPr>
-              <w:jc w:val="center"/>
-            </w:pPr>
+            <w:vAlign w:val="center"/>
+            <w:hideMark/>
+          </w:tcPr>
+          <w:p>
             <w:r>
               <w:t>Số</w:t>
             </w:r>
@@ -6299,6 +6269,7 @@
               <w:bottom w:val="single" w:sz="4" w:space="0" w:color="auto"/>
               <w:right w:val="single" w:sz="4" w:space="0" w:color="auto"/>
             </w:tcBorders>
+            <w:vAlign w:val="center"/>
           </w:tcPr>
           <w:p/>
         </w:tc>
@@ -6316,6 +6287,7 @@
               <w:bottom w:val="single" w:sz="4" w:space="0" w:color="auto"/>
               <w:right w:val="single" w:sz="4" w:space="0" w:color="auto"/>
             </w:tcBorders>
+            <w:vAlign w:val="center"/>
             <w:hideMark/>
           </w:tcPr>
           <w:p>
@@ -6333,12 +6305,10 @@
               <w:bottom w:val="single" w:sz="4" w:space="0" w:color="auto"/>
               <w:right w:val="single" w:sz="4" w:space="0" w:color="auto"/>
             </w:tcBorders>
-            <w:hideMark/>
-          </w:tcPr>
-          <w:p>
-            <w:pPr>
-              <w:jc w:val="center"/>
-            </w:pPr>
+            <w:vAlign w:val="center"/>
+            <w:hideMark/>
+          </w:tcPr>
+          <w:p>
             <w:r>
               <w:t>Số</w:t>
             </w:r>
@@ -6371,6 +6341,7 @@
               <w:bottom w:val="single" w:sz="4" w:space="0" w:color="auto"/>
               <w:right w:val="single" w:sz="4" w:space="0" w:color="auto"/>
             </w:tcBorders>
+            <w:vAlign w:val="center"/>
             <w:hideMark/>
           </w:tcPr>
           <w:p>
@@ -6413,6 +6384,7 @@
               <w:bottom w:val="single" w:sz="4" w:space="0" w:color="auto"/>
               <w:right w:val="single" w:sz="4" w:space="0" w:color="auto"/>
             </w:tcBorders>
+            <w:vAlign w:val="center"/>
             <w:hideMark/>
           </w:tcPr>
           <w:p>
@@ -6430,12 +6402,10 @@
               <w:bottom w:val="single" w:sz="4" w:space="0" w:color="auto"/>
               <w:right w:val="single" w:sz="4" w:space="0" w:color="auto"/>
             </w:tcBorders>
-            <w:hideMark/>
-          </w:tcPr>
-          <w:p>
-            <w:pPr>
-              <w:jc w:val="center"/>
-            </w:pPr>
+            <w:vAlign w:val="center"/>
+            <w:hideMark/>
+          </w:tcPr>
+          <w:p>
             <w:r>
               <w:t>Số</w:t>
             </w:r>
@@ -6468,6 +6438,7 @@
               <w:bottom w:val="single" w:sz="4" w:space="0" w:color="auto"/>
               <w:right w:val="single" w:sz="4" w:space="0" w:color="auto"/>
             </w:tcBorders>
+            <w:vAlign w:val="center"/>
           </w:tcPr>
           <w:p/>
         </w:tc>
@@ -6654,6 +6625,7 @@
               <w:bottom w:val="single" w:sz="4" w:space="0" w:color="auto"/>
               <w:right w:val="single" w:sz="4" w:space="0" w:color="auto"/>
             </w:tcBorders>
+            <w:vAlign w:val="center"/>
             <w:hideMark/>
           </w:tcPr>
           <w:p>
@@ -6671,12 +6643,10 @@
               <w:bottom w:val="single" w:sz="4" w:space="0" w:color="auto"/>
               <w:right w:val="single" w:sz="4" w:space="0" w:color="auto"/>
             </w:tcBorders>
-            <w:hideMark/>
-          </w:tcPr>
-          <w:p>
-            <w:pPr>
-              <w:jc w:val="center"/>
-            </w:pPr>
+            <w:vAlign w:val="center"/>
+            <w:hideMark/>
+          </w:tcPr>
+          <w:p>
             <w:r>
               <w:t>Chuỗi</w:t>
             </w:r>
@@ -6691,6 +6661,7 @@
               <w:bottom w:val="single" w:sz="4" w:space="0" w:color="auto"/>
               <w:right w:val="single" w:sz="4" w:space="0" w:color="auto"/>
             </w:tcBorders>
+            <w:vAlign w:val="center"/>
             <w:hideMark/>
           </w:tcPr>
           <w:p>
@@ -6708,6 +6679,7 @@
               <w:bottom w:val="single" w:sz="4" w:space="0" w:color="auto"/>
               <w:right w:val="single" w:sz="4" w:space="0" w:color="auto"/>
             </w:tcBorders>
+            <w:vAlign w:val="center"/>
           </w:tcPr>
           <w:p/>
         </w:tc>
@@ -6725,6 +6697,7 @@
               <w:bottom w:val="single" w:sz="4" w:space="0" w:color="auto"/>
               <w:right w:val="single" w:sz="4" w:space="0" w:color="auto"/>
             </w:tcBorders>
+            <w:vAlign w:val="center"/>
             <w:hideMark/>
           </w:tcPr>
           <w:p>
@@ -6742,12 +6715,10 @@
               <w:bottom w:val="single" w:sz="4" w:space="0" w:color="auto"/>
               <w:right w:val="single" w:sz="4" w:space="0" w:color="auto"/>
             </w:tcBorders>
-            <w:hideMark/>
-          </w:tcPr>
-          <w:p>
-            <w:pPr>
-              <w:jc w:val="center"/>
-            </w:pPr>
+            <w:vAlign w:val="center"/>
+            <w:hideMark/>
+          </w:tcPr>
+          <w:p>
             <w:r>
               <w:t>Số</w:t>
             </w:r>
@@ -6762,6 +6733,7 @@
               <w:bottom w:val="single" w:sz="4" w:space="0" w:color="auto"/>
               <w:right w:val="single" w:sz="4" w:space="0" w:color="auto"/>
             </w:tcBorders>
+            <w:vAlign w:val="center"/>
           </w:tcPr>
           <w:p/>
         </w:tc>
@@ -6774,6 +6746,7 @@
               <w:bottom w:val="single" w:sz="4" w:space="0" w:color="auto"/>
               <w:right w:val="single" w:sz="4" w:space="0" w:color="auto"/>
             </w:tcBorders>
+            <w:vAlign w:val="center"/>
           </w:tcPr>
           <w:p/>
         </w:tc>
@@ -6791,6 +6764,7 @@
               <w:bottom w:val="single" w:sz="4" w:space="0" w:color="auto"/>
               <w:right w:val="single" w:sz="4" w:space="0" w:color="auto"/>
             </w:tcBorders>
+            <w:vAlign w:val="center"/>
             <w:hideMark/>
           </w:tcPr>
           <w:p>
@@ -6808,12 +6782,10 @@
               <w:bottom w:val="single" w:sz="4" w:space="0" w:color="auto"/>
               <w:right w:val="single" w:sz="4" w:space="0" w:color="auto"/>
             </w:tcBorders>
-            <w:hideMark/>
-          </w:tcPr>
-          <w:p>
-            <w:pPr>
-              <w:jc w:val="center"/>
-            </w:pPr>
+            <w:vAlign w:val="center"/>
+            <w:hideMark/>
+          </w:tcPr>
+          <w:p>
             <w:r>
               <w:t>Số</w:t>
             </w:r>
@@ -6828,6 +6800,7 @@
               <w:bottom w:val="single" w:sz="4" w:space="0" w:color="auto"/>
               <w:right w:val="single" w:sz="4" w:space="0" w:color="auto"/>
             </w:tcBorders>
+            <w:vAlign w:val="center"/>
             <w:hideMark/>
           </w:tcPr>
           <w:p>
@@ -6845,6 +6818,7 @@
               <w:bottom w:val="single" w:sz="4" w:space="0" w:color="auto"/>
               <w:right w:val="single" w:sz="4" w:space="0" w:color="auto"/>
             </w:tcBorders>
+            <w:vAlign w:val="center"/>
             <w:hideMark/>
           </w:tcPr>
           <w:p>
@@ -6864,7 +6838,6 @@
           </w:p>
           <w:p>
             <w:r>
-              <w:lastRenderedPageBreak/>
               <w:t>…</w:t>
             </w:r>
           </w:p>
@@ -6888,6 +6861,7 @@
               <w:bottom w:val="single" w:sz="4" w:space="0" w:color="auto"/>
               <w:right w:val="single" w:sz="4" w:space="0" w:color="auto"/>
             </w:tcBorders>
+            <w:vAlign w:val="center"/>
             <w:hideMark/>
           </w:tcPr>
           <w:p>
@@ -6906,12 +6880,10 @@
               <w:bottom w:val="single" w:sz="4" w:space="0" w:color="auto"/>
               <w:right w:val="single" w:sz="4" w:space="0" w:color="auto"/>
             </w:tcBorders>
-            <w:hideMark/>
-          </w:tcPr>
-          <w:p>
-            <w:pPr>
-              <w:jc w:val="center"/>
-            </w:pPr>
+            <w:vAlign w:val="center"/>
+            <w:hideMark/>
+          </w:tcPr>
+          <w:p>
             <w:r>
               <w:t>Số</w:t>
             </w:r>
@@ -6926,6 +6898,7 @@
               <w:bottom w:val="single" w:sz="4" w:space="0" w:color="auto"/>
               <w:right w:val="single" w:sz="4" w:space="0" w:color="auto"/>
             </w:tcBorders>
+            <w:vAlign w:val="center"/>
             <w:hideMark/>
           </w:tcPr>
           <w:p>
@@ -6943,6 +6916,7 @@
               <w:bottom w:val="single" w:sz="4" w:space="0" w:color="auto"/>
               <w:right w:val="single" w:sz="4" w:space="0" w:color="auto"/>
             </w:tcBorders>
+            <w:vAlign w:val="center"/>
             <w:hideMark/>
           </w:tcPr>
           <w:p>
@@ -6969,6 +6943,7 @@
               <w:bottom w:val="single" w:sz="4" w:space="0" w:color="auto"/>
               <w:right w:val="single" w:sz="4" w:space="0" w:color="auto"/>
             </w:tcBorders>
+            <w:vAlign w:val="center"/>
             <w:hideMark/>
           </w:tcPr>
           <w:p>
@@ -6986,12 +6961,10 @@
               <w:bottom w:val="single" w:sz="4" w:space="0" w:color="auto"/>
               <w:right w:val="single" w:sz="4" w:space="0" w:color="auto"/>
             </w:tcBorders>
-            <w:hideMark/>
-          </w:tcPr>
-          <w:p>
-            <w:pPr>
-              <w:jc w:val="center"/>
-            </w:pPr>
+            <w:vAlign w:val="center"/>
+            <w:hideMark/>
+          </w:tcPr>
+          <w:p>
             <w:r>
               <w:t>Số</w:t>
             </w:r>
@@ -7006,6 +6979,7 @@
               <w:bottom w:val="single" w:sz="4" w:space="0" w:color="auto"/>
               <w:right w:val="single" w:sz="4" w:space="0" w:color="auto"/>
             </w:tcBorders>
+            <w:vAlign w:val="center"/>
             <w:hideMark/>
           </w:tcPr>
           <w:p>
@@ -7023,6 +6997,7 @@
               <w:bottom w:val="single" w:sz="4" w:space="0" w:color="auto"/>
               <w:right w:val="single" w:sz="4" w:space="0" w:color="auto"/>
             </w:tcBorders>
+            <w:vAlign w:val="center"/>
             <w:hideMark/>
           </w:tcPr>
           <w:p>
@@ -7064,6 +7039,7 @@
               <w:bottom w:val="single" w:sz="4" w:space="0" w:color="auto"/>
               <w:right w:val="single" w:sz="4" w:space="0" w:color="auto"/>
             </w:tcBorders>
+            <w:vAlign w:val="center"/>
             <w:hideMark/>
           </w:tcPr>
           <w:p>
@@ -7081,12 +7057,10 @@
               <w:bottom w:val="single" w:sz="4" w:space="0" w:color="auto"/>
               <w:right w:val="single" w:sz="4" w:space="0" w:color="auto"/>
             </w:tcBorders>
-            <w:hideMark/>
-          </w:tcPr>
-          <w:p>
-            <w:pPr>
-              <w:jc w:val="center"/>
-            </w:pPr>
+            <w:vAlign w:val="center"/>
+            <w:hideMark/>
+          </w:tcPr>
+          <w:p>
             <w:r>
               <w:t>Số</w:t>
             </w:r>
@@ -7101,6 +7075,7 @@
               <w:bottom w:val="single" w:sz="4" w:space="0" w:color="auto"/>
               <w:right w:val="single" w:sz="4" w:space="0" w:color="auto"/>
             </w:tcBorders>
+            <w:vAlign w:val="center"/>
             <w:hideMark/>
           </w:tcPr>
           <w:p>
@@ -7118,6 +7093,7 @@
               <w:bottom w:val="single" w:sz="4" w:space="0" w:color="auto"/>
               <w:right w:val="single" w:sz="4" w:space="0" w:color="auto"/>
             </w:tcBorders>
+            <w:vAlign w:val="center"/>
             <w:hideMark/>
           </w:tcPr>
           <w:p>
@@ -7145,13 +7121,11 @@
               <w:bottom w:val="single" w:sz="4" w:space="0" w:color="auto"/>
               <w:right w:val="single" w:sz="4" w:space="0" w:color="auto"/>
             </w:tcBorders>
-            <w:hideMark/>
-          </w:tcPr>
-          <w:p>
-            <w:r>
-              <w:rPr>
-                <w:highlight w:val="cyan"/>
-              </w:rPr>
+            <w:vAlign w:val="center"/>
+            <w:hideMark/>
+          </w:tcPr>
+          <w:p>
+            <w:r>
               <w:t>Junction_Location</w:t>
             </w:r>
           </w:p>
@@ -7165,12 +7139,10 @@
               <w:bottom w:val="single" w:sz="4" w:space="0" w:color="auto"/>
               <w:right w:val="single" w:sz="4" w:space="0" w:color="auto"/>
             </w:tcBorders>
-            <w:hideMark/>
-          </w:tcPr>
-          <w:p>
-            <w:pPr>
-              <w:jc w:val="center"/>
-            </w:pPr>
+            <w:vAlign w:val="center"/>
+            <w:hideMark/>
+          </w:tcPr>
+          <w:p>
             <w:r>
               <w:t>Số</w:t>
             </w:r>
@@ -7185,6 +7157,7 @@
               <w:bottom w:val="single" w:sz="4" w:space="0" w:color="auto"/>
               <w:right w:val="single" w:sz="4" w:space="0" w:color="auto"/>
             </w:tcBorders>
+            <w:vAlign w:val="center"/>
             <w:hideMark/>
           </w:tcPr>
           <w:p>
@@ -7202,6 +7175,7 @@
               <w:bottom w:val="single" w:sz="4" w:space="0" w:color="auto"/>
               <w:right w:val="single" w:sz="4" w:space="0" w:color="auto"/>
             </w:tcBorders>
+            <w:vAlign w:val="center"/>
             <w:hideMark/>
           </w:tcPr>
           <w:p>
@@ -7239,6 +7213,7 @@
               <w:bottom w:val="single" w:sz="4" w:space="0" w:color="auto"/>
               <w:right w:val="single" w:sz="4" w:space="0" w:color="auto"/>
             </w:tcBorders>
+            <w:vAlign w:val="center"/>
             <w:hideMark/>
           </w:tcPr>
           <w:p>
@@ -7256,12 +7231,10 @@
               <w:bottom w:val="single" w:sz="4" w:space="0" w:color="auto"/>
               <w:right w:val="single" w:sz="4" w:space="0" w:color="auto"/>
             </w:tcBorders>
-            <w:hideMark/>
-          </w:tcPr>
-          <w:p>
-            <w:pPr>
-              <w:jc w:val="center"/>
-            </w:pPr>
+            <w:vAlign w:val="center"/>
+            <w:hideMark/>
+          </w:tcPr>
+          <w:p>
             <w:r>
               <w:t>Số</w:t>
             </w:r>
@@ -7276,6 +7249,7 @@
               <w:bottom w:val="single" w:sz="4" w:space="0" w:color="auto"/>
               <w:right w:val="single" w:sz="4" w:space="0" w:color="auto"/>
             </w:tcBorders>
+            <w:vAlign w:val="center"/>
             <w:hideMark/>
           </w:tcPr>
           <w:p>
@@ -7293,6 +7267,7 @@
               <w:bottom w:val="single" w:sz="4" w:space="0" w:color="auto"/>
               <w:right w:val="single" w:sz="4" w:space="0" w:color="auto"/>
             </w:tcBorders>
+            <w:vAlign w:val="center"/>
           </w:tcPr>
           <w:p/>
         </w:tc>
@@ -7310,6 +7285,7 @@
               <w:bottom w:val="single" w:sz="4" w:space="0" w:color="auto"/>
               <w:right w:val="single" w:sz="4" w:space="0" w:color="auto"/>
             </w:tcBorders>
+            <w:vAlign w:val="center"/>
             <w:hideMark/>
           </w:tcPr>
           <w:p>
@@ -7327,12 +7303,10 @@
               <w:bottom w:val="single" w:sz="4" w:space="0" w:color="auto"/>
               <w:right w:val="single" w:sz="4" w:space="0" w:color="auto"/>
             </w:tcBorders>
-            <w:hideMark/>
-          </w:tcPr>
-          <w:p>
-            <w:pPr>
-              <w:jc w:val="center"/>
-            </w:pPr>
+            <w:vAlign w:val="center"/>
+            <w:hideMark/>
+          </w:tcPr>
+          <w:p>
             <w:r>
               <w:t>Số</w:t>
             </w:r>
@@ -7347,6 +7321,7 @@
               <w:bottom w:val="single" w:sz="4" w:space="0" w:color="auto"/>
               <w:right w:val="single" w:sz="4" w:space="0" w:color="auto"/>
             </w:tcBorders>
+            <w:vAlign w:val="center"/>
             <w:hideMark/>
           </w:tcPr>
           <w:p>
@@ -7364,6 +7339,7 @@
               <w:bottom w:val="single" w:sz="4" w:space="0" w:color="auto"/>
               <w:right w:val="single" w:sz="4" w:space="0" w:color="auto"/>
             </w:tcBorders>
+            <w:vAlign w:val="center"/>
           </w:tcPr>
           <w:p/>
         </w:tc>
@@ -7381,6 +7357,7 @@
               <w:bottom w:val="single" w:sz="4" w:space="0" w:color="auto"/>
               <w:right w:val="single" w:sz="4" w:space="0" w:color="auto"/>
             </w:tcBorders>
+            <w:vAlign w:val="center"/>
             <w:hideMark/>
           </w:tcPr>
           <w:p>
@@ -7398,12 +7375,10 @@
               <w:bottom w:val="single" w:sz="4" w:space="0" w:color="auto"/>
               <w:right w:val="single" w:sz="4" w:space="0" w:color="auto"/>
             </w:tcBorders>
-            <w:hideMark/>
-          </w:tcPr>
-          <w:p>
-            <w:pPr>
-              <w:jc w:val="center"/>
-            </w:pPr>
+            <w:vAlign w:val="center"/>
+            <w:hideMark/>
+          </w:tcPr>
+          <w:p>
             <w:r>
               <w:t>Số</w:t>
             </w:r>
@@ -7418,6 +7393,7 @@
               <w:bottom w:val="single" w:sz="4" w:space="0" w:color="auto"/>
               <w:right w:val="single" w:sz="4" w:space="0" w:color="auto"/>
             </w:tcBorders>
+            <w:vAlign w:val="center"/>
             <w:hideMark/>
           </w:tcPr>
           <w:p>
@@ -7435,6 +7411,7 @@
               <w:bottom w:val="single" w:sz="4" w:space="0" w:color="auto"/>
               <w:right w:val="single" w:sz="4" w:space="0" w:color="auto"/>
             </w:tcBorders>
+            <w:vAlign w:val="center"/>
           </w:tcPr>
           <w:p/>
         </w:tc>
@@ -7452,6 +7429,7 @@
               <w:bottom w:val="single" w:sz="4" w:space="0" w:color="auto"/>
               <w:right w:val="single" w:sz="4" w:space="0" w:color="auto"/>
             </w:tcBorders>
+            <w:vAlign w:val="center"/>
             <w:hideMark/>
           </w:tcPr>
           <w:p>
@@ -7469,12 +7447,10 @@
               <w:bottom w:val="single" w:sz="4" w:space="0" w:color="auto"/>
               <w:right w:val="single" w:sz="4" w:space="0" w:color="auto"/>
             </w:tcBorders>
-            <w:hideMark/>
-          </w:tcPr>
-          <w:p>
-            <w:pPr>
-              <w:jc w:val="center"/>
-            </w:pPr>
+            <w:vAlign w:val="center"/>
+            <w:hideMark/>
+          </w:tcPr>
+          <w:p>
             <w:r>
               <w:t>Số</w:t>
             </w:r>
@@ -7489,6 +7465,7 @@
               <w:bottom w:val="single" w:sz="4" w:space="0" w:color="auto"/>
               <w:right w:val="single" w:sz="4" w:space="0" w:color="auto"/>
             </w:tcBorders>
+            <w:vAlign w:val="center"/>
             <w:hideMark/>
           </w:tcPr>
           <w:p>
@@ -7506,6 +7483,7 @@
               <w:bottom w:val="single" w:sz="4" w:space="0" w:color="auto"/>
               <w:right w:val="single" w:sz="4" w:space="0" w:color="auto"/>
             </w:tcBorders>
+            <w:vAlign w:val="center"/>
           </w:tcPr>
           <w:p/>
         </w:tc>
@@ -7523,6 +7501,7 @@
               <w:bottom w:val="single" w:sz="4" w:space="0" w:color="auto"/>
               <w:right w:val="single" w:sz="4" w:space="0" w:color="auto"/>
             </w:tcBorders>
+            <w:vAlign w:val="center"/>
             <w:hideMark/>
           </w:tcPr>
           <w:p>
@@ -7540,12 +7519,10 @@
               <w:bottom w:val="single" w:sz="4" w:space="0" w:color="auto"/>
               <w:right w:val="single" w:sz="4" w:space="0" w:color="auto"/>
             </w:tcBorders>
-            <w:hideMark/>
-          </w:tcPr>
-          <w:p>
-            <w:pPr>
-              <w:jc w:val="center"/>
-            </w:pPr>
+            <w:vAlign w:val="center"/>
+            <w:hideMark/>
+          </w:tcPr>
+          <w:p>
             <w:r>
               <w:t>Số</w:t>
             </w:r>
@@ -7560,6 +7537,7 @@
               <w:bottom w:val="single" w:sz="4" w:space="0" w:color="auto"/>
               <w:right w:val="single" w:sz="4" w:space="0" w:color="auto"/>
             </w:tcBorders>
+            <w:vAlign w:val="center"/>
             <w:hideMark/>
           </w:tcPr>
           <w:p>
@@ -7577,6 +7555,7 @@
               <w:bottom w:val="single" w:sz="4" w:space="0" w:color="auto"/>
               <w:right w:val="single" w:sz="4" w:space="0" w:color="auto"/>
             </w:tcBorders>
+            <w:vAlign w:val="center"/>
           </w:tcPr>
           <w:p/>
         </w:tc>
@@ -7594,6 +7573,7 @@
               <w:bottom w:val="single" w:sz="4" w:space="0" w:color="auto"/>
               <w:right w:val="single" w:sz="4" w:space="0" w:color="auto"/>
             </w:tcBorders>
+            <w:vAlign w:val="center"/>
             <w:hideMark/>
           </w:tcPr>
           <w:p>
@@ -7611,12 +7591,10 @@
               <w:bottom w:val="single" w:sz="4" w:space="0" w:color="auto"/>
               <w:right w:val="single" w:sz="4" w:space="0" w:color="auto"/>
             </w:tcBorders>
-            <w:hideMark/>
-          </w:tcPr>
-          <w:p>
-            <w:pPr>
-              <w:jc w:val="center"/>
-            </w:pPr>
+            <w:vAlign w:val="center"/>
+            <w:hideMark/>
+          </w:tcPr>
+          <w:p>
             <w:r>
               <w:t>Số</w:t>
             </w:r>
@@ -7631,6 +7609,7 @@
               <w:bottom w:val="single" w:sz="4" w:space="0" w:color="auto"/>
               <w:right w:val="single" w:sz="4" w:space="0" w:color="auto"/>
             </w:tcBorders>
+            <w:vAlign w:val="center"/>
             <w:hideMark/>
           </w:tcPr>
           <w:p>
@@ -7648,6 +7627,7 @@
               <w:bottom w:val="single" w:sz="4" w:space="0" w:color="auto"/>
               <w:right w:val="single" w:sz="4" w:space="0" w:color="auto"/>
             </w:tcBorders>
+            <w:vAlign w:val="center"/>
           </w:tcPr>
           <w:p/>
         </w:tc>
@@ -7665,6 +7645,7 @@
               <w:bottom w:val="single" w:sz="4" w:space="0" w:color="auto"/>
               <w:right w:val="single" w:sz="4" w:space="0" w:color="auto"/>
             </w:tcBorders>
+            <w:vAlign w:val="center"/>
             <w:hideMark/>
           </w:tcPr>
           <w:p>
@@ -7682,12 +7663,10 @@
               <w:bottom w:val="single" w:sz="4" w:space="0" w:color="auto"/>
               <w:right w:val="single" w:sz="4" w:space="0" w:color="auto"/>
             </w:tcBorders>
-            <w:hideMark/>
-          </w:tcPr>
-          <w:p>
-            <w:pPr>
-              <w:jc w:val="center"/>
-            </w:pPr>
+            <w:vAlign w:val="center"/>
+            <w:hideMark/>
+          </w:tcPr>
+          <w:p>
             <w:r>
               <w:t>Số</w:t>
             </w:r>
@@ -7702,6 +7681,7 @@
               <w:bottom w:val="single" w:sz="4" w:space="0" w:color="auto"/>
               <w:right w:val="single" w:sz="4" w:space="0" w:color="auto"/>
             </w:tcBorders>
+            <w:vAlign w:val="center"/>
             <w:hideMark/>
           </w:tcPr>
           <w:p>
@@ -7719,6 +7699,7 @@
               <w:bottom w:val="single" w:sz="4" w:space="0" w:color="auto"/>
               <w:right w:val="single" w:sz="4" w:space="0" w:color="auto"/>
             </w:tcBorders>
+            <w:vAlign w:val="center"/>
             <w:hideMark/>
           </w:tcPr>
           <w:p>
@@ -7733,17 +7714,17 @@
           </w:p>
           <w:p>
             <w:r>
+              <w:t>3: Đưa con đi học/về nhà</w:t>
+            </w:r>
+          </w:p>
+          <w:p>
+            <w:r>
+              <w:t>…</w:t>
+            </w:r>
+          </w:p>
+          <w:p>
+            <w:r>
               <w:lastRenderedPageBreak/>
-              <w:t>3: Đưa con đi học/về nhà</w:t>
-            </w:r>
-          </w:p>
-          <w:p>
-            <w:r>
-              <w:t>…</w:t>
-            </w:r>
-          </w:p>
-          <w:p>
-            <w:r>
               <w:t>Xem thêm trong bảng Journey_Purpose.csv</w:t>
             </w:r>
           </w:p>
@@ -7762,6 +7743,7 @@
               <w:bottom w:val="single" w:sz="4" w:space="0" w:color="auto"/>
               <w:right w:val="single" w:sz="4" w:space="0" w:color="auto"/>
             </w:tcBorders>
+            <w:vAlign w:val="center"/>
             <w:hideMark/>
           </w:tcPr>
           <w:p>
@@ -7780,12 +7762,10 @@
               <w:bottom w:val="single" w:sz="4" w:space="0" w:color="auto"/>
               <w:right w:val="single" w:sz="4" w:space="0" w:color="auto"/>
             </w:tcBorders>
-            <w:hideMark/>
-          </w:tcPr>
-          <w:p>
-            <w:pPr>
-              <w:jc w:val="center"/>
-            </w:pPr>
+            <w:vAlign w:val="center"/>
+            <w:hideMark/>
+          </w:tcPr>
+          <w:p>
             <w:r>
               <w:t>Số</w:t>
             </w:r>
@@ -7800,6 +7780,7 @@
               <w:bottom w:val="single" w:sz="4" w:space="0" w:color="auto"/>
               <w:right w:val="single" w:sz="4" w:space="0" w:color="auto"/>
             </w:tcBorders>
+            <w:vAlign w:val="center"/>
             <w:hideMark/>
           </w:tcPr>
           <w:p>
@@ -7817,6 +7798,7 @@
               <w:bottom w:val="single" w:sz="4" w:space="0" w:color="auto"/>
               <w:right w:val="single" w:sz="4" w:space="0" w:color="auto"/>
             </w:tcBorders>
+            <w:vAlign w:val="center"/>
             <w:hideMark/>
           </w:tcPr>
           <w:p>
@@ -7854,6 +7836,7 @@
               <w:bottom w:val="single" w:sz="4" w:space="0" w:color="auto"/>
               <w:right w:val="single" w:sz="4" w:space="0" w:color="auto"/>
             </w:tcBorders>
+            <w:vAlign w:val="center"/>
             <w:hideMark/>
           </w:tcPr>
           <w:p>
@@ -7871,12 +7854,10 @@
               <w:bottom w:val="single" w:sz="4" w:space="0" w:color="auto"/>
               <w:right w:val="single" w:sz="4" w:space="0" w:color="auto"/>
             </w:tcBorders>
-            <w:hideMark/>
-          </w:tcPr>
-          <w:p>
-            <w:pPr>
-              <w:jc w:val="center"/>
-            </w:pPr>
+            <w:vAlign w:val="center"/>
+            <w:hideMark/>
+          </w:tcPr>
+          <w:p>
             <w:r>
               <w:t>Số</w:t>
             </w:r>
@@ -7891,6 +7872,7 @@
               <w:bottom w:val="single" w:sz="4" w:space="0" w:color="auto"/>
               <w:right w:val="single" w:sz="4" w:space="0" w:color="auto"/>
             </w:tcBorders>
+            <w:vAlign w:val="center"/>
             <w:hideMark/>
           </w:tcPr>
           <w:p>
@@ -7908,6 +7890,7 @@
               <w:bottom w:val="single" w:sz="4" w:space="0" w:color="auto"/>
               <w:right w:val="single" w:sz="4" w:space="0" w:color="auto"/>
             </w:tcBorders>
+            <w:vAlign w:val="center"/>
           </w:tcPr>
           <w:p/>
         </w:tc>
@@ -7925,6 +7908,7 @@
               <w:bottom w:val="single" w:sz="4" w:space="0" w:color="auto"/>
               <w:right w:val="single" w:sz="4" w:space="0" w:color="auto"/>
             </w:tcBorders>
+            <w:vAlign w:val="center"/>
             <w:hideMark/>
           </w:tcPr>
           <w:p>
@@ -7942,12 +7926,10 @@
               <w:bottom w:val="single" w:sz="4" w:space="0" w:color="auto"/>
               <w:right w:val="single" w:sz="4" w:space="0" w:color="auto"/>
             </w:tcBorders>
-            <w:hideMark/>
-          </w:tcPr>
-          <w:p>
-            <w:pPr>
-              <w:jc w:val="center"/>
-            </w:pPr>
+            <w:vAlign w:val="center"/>
+            <w:hideMark/>
+          </w:tcPr>
+          <w:p>
             <w:r>
               <w:t>Số</w:t>
             </w:r>
@@ -7962,6 +7944,7 @@
               <w:bottom w:val="single" w:sz="4" w:space="0" w:color="auto"/>
               <w:right w:val="single" w:sz="4" w:space="0" w:color="auto"/>
             </w:tcBorders>
+            <w:vAlign w:val="center"/>
             <w:hideMark/>
           </w:tcPr>
           <w:p>
@@ -7979,6 +7962,7 @@
               <w:bottom w:val="single" w:sz="4" w:space="0" w:color="auto"/>
               <w:right w:val="single" w:sz="4" w:space="0" w:color="auto"/>
             </w:tcBorders>
+            <w:vAlign w:val="center"/>
             <w:hideMark/>
           </w:tcPr>
           <w:p>
@@ -8021,6 +8005,7 @@
               <w:bottom w:val="single" w:sz="4" w:space="0" w:color="auto"/>
               <w:right w:val="single" w:sz="4" w:space="0" w:color="auto"/>
             </w:tcBorders>
+            <w:vAlign w:val="center"/>
             <w:hideMark/>
           </w:tcPr>
           <w:p>
@@ -8038,12 +8023,10 @@
               <w:bottom w:val="single" w:sz="4" w:space="0" w:color="auto"/>
               <w:right w:val="single" w:sz="4" w:space="0" w:color="auto"/>
             </w:tcBorders>
-            <w:hideMark/>
-          </w:tcPr>
-          <w:p>
-            <w:pPr>
-              <w:jc w:val="center"/>
-            </w:pPr>
+            <w:vAlign w:val="center"/>
+            <w:hideMark/>
+          </w:tcPr>
+          <w:p>
             <w:r>
               <w:t>Số</w:t>
             </w:r>
@@ -8058,11 +8041,18 @@
               <w:bottom w:val="single" w:sz="4" w:space="0" w:color="auto"/>
               <w:right w:val="single" w:sz="4" w:space="0" w:color="auto"/>
             </w:tcBorders>
-            <w:hideMark/>
-          </w:tcPr>
-          <w:p>
-            <w:r>
-              <w:t>Phân khối xe (đơn vị cc)</w:t>
+            <w:vAlign w:val="center"/>
+            <w:hideMark/>
+          </w:tcPr>
+          <w:p>
+            <w:r>
+              <w:t>Phân khối xe (đơn vị</w:t>
+            </w:r>
+            <w:r>
+              <w:t xml:space="preserve"> </w:t>
+            </w:r>
+            <w:r>
+              <w:t>cc)</w:t>
             </w:r>
           </w:p>
         </w:tc>
@@ -8075,6 +8065,7 @@
               <w:bottom w:val="single" w:sz="4" w:space="0" w:color="auto"/>
               <w:right w:val="single" w:sz="4" w:space="0" w:color="auto"/>
             </w:tcBorders>
+            <w:vAlign w:val="center"/>
           </w:tcPr>
           <w:p/>
         </w:tc>
@@ -8092,6 +8083,7 @@
               <w:bottom w:val="single" w:sz="4" w:space="0" w:color="auto"/>
               <w:right w:val="single" w:sz="4" w:space="0" w:color="auto"/>
             </w:tcBorders>
+            <w:vAlign w:val="center"/>
             <w:hideMark/>
           </w:tcPr>
           <w:p>
@@ -8109,12 +8101,10 @@
               <w:bottom w:val="single" w:sz="4" w:space="0" w:color="auto"/>
               <w:right w:val="single" w:sz="4" w:space="0" w:color="auto"/>
             </w:tcBorders>
-            <w:hideMark/>
-          </w:tcPr>
-          <w:p>
-            <w:pPr>
-              <w:jc w:val="center"/>
-            </w:pPr>
+            <w:vAlign w:val="center"/>
+            <w:hideMark/>
+          </w:tcPr>
+          <w:p>
             <w:r>
               <w:t>Số</w:t>
             </w:r>
@@ -8129,6 +8119,7 @@
               <w:bottom w:val="single" w:sz="4" w:space="0" w:color="auto"/>
               <w:right w:val="single" w:sz="4" w:space="0" w:color="auto"/>
             </w:tcBorders>
+            <w:vAlign w:val="center"/>
           </w:tcPr>
           <w:p/>
         </w:tc>
@@ -8141,6 +8132,7 @@
               <w:bottom w:val="single" w:sz="4" w:space="0" w:color="auto"/>
               <w:right w:val="single" w:sz="4" w:space="0" w:color="auto"/>
             </w:tcBorders>
+            <w:vAlign w:val="center"/>
           </w:tcPr>
           <w:p/>
         </w:tc>
@@ -8158,6 +8150,7 @@
               <w:bottom w:val="single" w:sz="4" w:space="0" w:color="auto"/>
               <w:right w:val="single" w:sz="4" w:space="0" w:color="auto"/>
             </w:tcBorders>
+            <w:vAlign w:val="center"/>
             <w:hideMark/>
           </w:tcPr>
           <w:p>
@@ -8175,12 +8168,10 @@
               <w:bottom w:val="single" w:sz="4" w:space="0" w:color="auto"/>
               <w:right w:val="single" w:sz="4" w:space="0" w:color="auto"/>
             </w:tcBorders>
-            <w:hideMark/>
-          </w:tcPr>
-          <w:p>
-            <w:pPr>
-              <w:jc w:val="center"/>
-            </w:pPr>
+            <w:vAlign w:val="center"/>
+            <w:hideMark/>
+          </w:tcPr>
+          <w:p>
             <w:r>
               <w:t>Số</w:t>
             </w:r>
@@ -8195,6 +8186,7 @@
               <w:bottom w:val="single" w:sz="4" w:space="0" w:color="auto"/>
               <w:right w:val="single" w:sz="4" w:space="0" w:color="auto"/>
             </w:tcBorders>
+            <w:vAlign w:val="center"/>
             <w:hideMark/>
           </w:tcPr>
           <w:p>
@@ -8212,6 +8204,7 @@
               <w:bottom w:val="single" w:sz="4" w:space="0" w:color="auto"/>
               <w:right w:val="single" w:sz="4" w:space="0" w:color="auto"/>
             </w:tcBorders>
+            <w:vAlign w:val="center"/>
           </w:tcPr>
           <w:p/>
         </w:tc>
@@ -8229,6 +8222,7 @@
               <w:bottom w:val="single" w:sz="4" w:space="0" w:color="auto"/>
               <w:right w:val="single" w:sz="4" w:space="0" w:color="auto"/>
             </w:tcBorders>
+            <w:vAlign w:val="center"/>
             <w:hideMark/>
           </w:tcPr>
           <w:p>
@@ -8246,12 +8240,10 @@
               <w:bottom w:val="single" w:sz="4" w:space="0" w:color="auto"/>
               <w:right w:val="single" w:sz="4" w:space="0" w:color="auto"/>
             </w:tcBorders>
-            <w:hideMark/>
-          </w:tcPr>
-          <w:p>
-            <w:pPr>
-              <w:jc w:val="center"/>
-            </w:pPr>
+            <w:vAlign w:val="center"/>
+            <w:hideMark/>
+          </w:tcPr>
+          <w:p>
             <w:r>
               <w:t>Số</w:t>
             </w:r>
@@ -8266,6 +8258,7 @@
               <w:bottom w:val="single" w:sz="4" w:space="0" w:color="auto"/>
               <w:right w:val="single" w:sz="4" w:space="0" w:color="auto"/>
             </w:tcBorders>
+            <w:vAlign w:val="center"/>
             <w:hideMark/>
           </w:tcPr>
           <w:p>
@@ -8283,6 +8276,7 @@
               <w:bottom w:val="single" w:sz="4" w:space="0" w:color="auto"/>
               <w:right w:val="single" w:sz="4" w:space="0" w:color="auto"/>
             </w:tcBorders>
+            <w:vAlign w:val="center"/>
             <w:hideMark/>
           </w:tcPr>
           <w:p>
@@ -8305,6 +8299,7 @@
               <w:bottom w:val="single" w:sz="4" w:space="0" w:color="auto"/>
               <w:right w:val="single" w:sz="4" w:space="0" w:color="auto"/>
             </w:tcBorders>
+            <w:vAlign w:val="center"/>
             <w:hideMark/>
           </w:tcPr>
           <w:p>
@@ -8322,12 +8317,10 @@
               <w:bottom w:val="single" w:sz="4" w:space="0" w:color="auto"/>
               <w:right w:val="single" w:sz="4" w:space="0" w:color="auto"/>
             </w:tcBorders>
-            <w:hideMark/>
-          </w:tcPr>
-          <w:p>
-            <w:pPr>
-              <w:jc w:val="center"/>
-            </w:pPr>
+            <w:vAlign w:val="center"/>
+            <w:hideMark/>
+          </w:tcPr>
+          <w:p>
             <w:r>
               <w:t>Số</w:t>
             </w:r>
@@ -8342,6 +8335,7 @@
               <w:bottom w:val="single" w:sz="4" w:space="0" w:color="auto"/>
               <w:right w:val="single" w:sz="4" w:space="0" w:color="auto"/>
             </w:tcBorders>
+            <w:vAlign w:val="center"/>
             <w:hideMark/>
           </w:tcPr>
           <w:p>
@@ -8359,6 +8353,7 @@
               <w:bottom w:val="single" w:sz="4" w:space="0" w:color="auto"/>
               <w:right w:val="single" w:sz="4" w:space="0" w:color="auto"/>
             </w:tcBorders>
+            <w:vAlign w:val="center"/>
           </w:tcPr>
           <w:p/>
         </w:tc>
@@ -8797,7 +8792,6 @@
                 <w:color w:val="000000"/>
                 <w:szCs w:val="24"/>
               </w:rPr>
-              <w:lastRenderedPageBreak/>
               <w:t>- Có thể là định dạng phổ biến nhất của mã bưu điện.</w:t>
             </w:r>
           </w:p>
@@ -10518,7 +10512,6 @@
                 <w:color w:val="000000"/>
                 <w:szCs w:val="24"/>
               </w:rPr>
-              <w:lastRenderedPageBreak/>
               <w:t>ladnm</w:t>
             </w:r>
           </w:p>
@@ -10657,6 +10650,7 @@
                 <w:color w:val="000000"/>
                 <w:szCs w:val="24"/>
               </w:rPr>
+              <w:lastRenderedPageBreak/>
               <w:t>ladnmw</w:t>
             </w:r>
           </w:p>
@@ -11558,7 +11552,6 @@
                 </w:tcPr>
                 <w:p>
                   <w:r>
-                    <w:lastRenderedPageBreak/>
                     <w:t>GG</w:t>
                   </w:r>
                 </w:p>
@@ -11653,6 +11646,7 @@
           <w:p/>
           <w:p>
             <w:r>
+              <w:lastRenderedPageBreak/>
               <w:t xml:space="preserve">Tham khảo: </w:t>
             </w:r>
             <w:hyperlink r:id="rId13" w:history="1">
@@ -13337,7 +13331,7 @@
         <v:path o:extrusionok="f" gradientshapeok="t" o:connecttype="rect"/>
         <o:lock v:ext="edit" aspectratio="t"/>
       </v:shapetype>
-      <v:shape id="_x0000_i1048" type="#_x0000_t75" style="width:11.5pt;height:11.5pt" o:bullet="t">
+      <v:shape id="_x0000_i1043" type="#_x0000_t75" style="width:11.5pt;height:11.5pt" o:bullet="t">
         <v:imagedata r:id="rId1" o:title="mso9CA3"/>
       </v:shape>
     </w:pict>
